--- a/法令ファイル/公文書等の管理に関する法律施行令/公文書等の管理に関する法律施行令（平成二十二年政令第二百五十号）.docx
+++ b/法令ファイル/公文書等の管理に関する法律施行令/公文書等の管理に関する法律施行令（平成二十二年政令第二百五十号）.docx
@@ -57,52 +57,34 @@
     </w:p>
     <w:p>
       <w:pPr>
-        <w:pStyle w:val="Heading6"/>
+        <w:pStyle w:val="ListBullet"/>
         <w:ind w:left="880"/>
       </w:pPr>
       <w:r>
         <w:t>一</w:t>
-      </w:r>
-    </w:p>
-    <w:p>
-      <w:pPr>
-        <w:ind w:left="880"/>
-      </w:pPr>
-      <w:r>
+        <w:br/>
         <w:t>宮内庁の施設であって、法第十五条から第二十七条までの規定による特定歴史公文書等の管理を行う施設として宮内庁長官が指定したもの</w:t>
       </w:r>
     </w:p>
     <w:p>
       <w:pPr>
-        <w:pStyle w:val="Heading6"/>
+        <w:pStyle w:val="ListBullet"/>
         <w:ind w:left="880"/>
       </w:pPr>
       <w:r>
         <w:t>二</w:t>
-      </w:r>
-    </w:p>
-    <w:p>
-      <w:pPr>
-        <w:ind w:left="880"/>
-      </w:pPr>
-      <w:r>
+        <w:br/>
         <w:t>外務省の施設であって、法第十五条から第二十七条までの規定による特定歴史公文書等の管理を行う施設として外務大臣が指定したもの</w:t>
       </w:r>
     </w:p>
     <w:p>
       <w:pPr>
-        <w:pStyle w:val="Heading6"/>
+        <w:pStyle w:val="ListBullet"/>
         <w:ind w:left="880"/>
       </w:pPr>
       <w:r>
         <w:t>三</w:t>
-      </w:r>
-    </w:p>
-    <w:p>
-      <w:pPr>
-        <w:ind w:left="880"/>
-      </w:pPr>
-      <w:r>
+        <w:br/>
         <w:t>独立行政法人等の施設であって、法第十五条から第二十七条までの規定による特定歴史公文書等の適切な管理を行うために必要な設備及び体制が整備されていることにより法第二条第三項第一号に掲げる施設に類する機能を有するものとして内閣総理大臣が指定したもの</w:t>
       </w:r>
     </w:p>
@@ -121,6 +103,8 @@
       </w:pPr>
       <w:r>
         <w:t>宮内庁長官、外務大臣又は内閣総理大臣は、それぞれ前項第一号から第三号までの規定により指定をしたときは、当該指定をした施設の名称及び所在地を官報で公示するものとする。</w:t>
+        <w:br/>
+        <w:t>公示した事項に変更があったとき又は指定を取り消したときも、同様とする。</w:t>
       </w:r>
     </w:p>
     <w:p>
@@ -151,6 +135,8 @@
       </w:pPr>
       <w:r>
         <w:t>内閣総理大臣は、前項の規定により指定をしたときは、当該指定をした施設の名称及び所在地を官報で公示するものとする。</w:t>
+        <w:br/>
+        <w:t>公示した事項に変更があったとき又は指定を取り消したときも、同様とする。</w:t>
       </w:r>
     </w:p>
     <w:p>
@@ -168,86 +154,56 @@
     </w:p>
     <w:p>
       <w:pPr>
-        <w:pStyle w:val="Heading6"/>
+        <w:pStyle w:val="ListBullet"/>
         <w:ind w:left="880"/>
       </w:pPr>
       <w:r>
         <w:t>一</w:t>
-      </w:r>
-    </w:p>
-    <w:p>
-      <w:pPr>
-        <w:ind w:left="880"/>
-      </w:pPr>
-      <w:r>
+        <w:br/>
         <w:t>当該資料が専用の場所において適切に保存されていること。</w:t>
       </w:r>
     </w:p>
     <w:p>
       <w:pPr>
-        <w:pStyle w:val="Heading6"/>
+        <w:pStyle w:val="ListBullet"/>
         <w:ind w:left="880"/>
       </w:pPr>
       <w:r>
         <w:t>二</w:t>
-      </w:r>
-    </w:p>
-    <w:p>
-      <w:pPr>
-        <w:ind w:left="880"/>
-      </w:pPr>
-      <w:r>
+        <w:br/>
         <w:t>当該資料の目録が作成され、かつ、当該目録が一般の閲覧に供されていること。</w:t>
       </w:r>
     </w:p>
     <w:p>
       <w:pPr>
-        <w:pStyle w:val="Heading6"/>
+        <w:pStyle w:val="ListBullet"/>
         <w:ind w:left="880"/>
       </w:pPr>
       <w:r>
         <w:t>三</w:t>
-      </w:r>
-    </w:p>
-    <w:p>
-      <w:pPr>
-        <w:ind w:left="880"/>
-      </w:pPr>
-      <w:r>
+        <w:br/>
         <w:t>次に掲げるものを除き、一般の利用の制限が行われていないこと。</w:t>
       </w:r>
     </w:p>
     <w:p>
       <w:pPr>
-        <w:pStyle w:val="Heading6"/>
+        <w:pStyle w:val="ListBullet"/>
         <w:ind w:left="880"/>
       </w:pPr>
       <w:r>
         <w:t>四</w:t>
-      </w:r>
-    </w:p>
-    <w:p>
-      <w:pPr>
-        <w:ind w:left="880"/>
-      </w:pPr>
-      <w:r>
+        <w:br/>
         <w:t>当該資料の利用の方法及び期間に関する定めがあり、かつ、当該定めが一般の閲覧に供されていること。</w:t>
       </w:r>
     </w:p>
     <w:p>
       <w:pPr>
-        <w:pStyle w:val="Heading6"/>
+        <w:pStyle w:val="ListBullet"/>
         <w:ind w:left="880"/>
       </w:pPr>
       <w:r>
         <w:t>五</w:t>
-      </w:r>
-    </w:p>
-    <w:p>
-      <w:pPr>
-        <w:ind w:left="880"/>
-      </w:pPr>
-      <w:r>
+        <w:br/>
         <w:t>当該資料に個人情報（生存する個人に関する情報であって、当該情報に含まれる氏名、生年月日その他の記述等により特定の個人を識別することができるもの（他の情報と照合することができ、それにより特定の個人を識別することができることとなるものを含む。）をいう。以下同じ。）が記録されている場合にあっては、当該個人情報の漏えいの防止のために必要な措置を講じていること。</w:t>
       </w:r>
     </w:p>
@@ -266,69 +222,45 @@
     </w:p>
     <w:p>
       <w:pPr>
-        <w:pStyle w:val="Heading6"/>
+        <w:pStyle w:val="ListBullet"/>
         <w:ind w:left="880"/>
       </w:pPr>
       <w:r>
         <w:t>一</w:t>
-      </w:r>
-    </w:p>
-    <w:p>
-      <w:pPr>
-        <w:ind w:left="880"/>
-      </w:pPr>
-      <w:r>
+        <w:br/>
         <w:t>独立行政法人国立文化財機構の設置する博物館</w:t>
       </w:r>
     </w:p>
     <w:p>
       <w:pPr>
-        <w:pStyle w:val="Heading6"/>
+        <w:pStyle w:val="ListBullet"/>
         <w:ind w:left="880"/>
       </w:pPr>
       <w:r>
         <w:t>二</w:t>
-      </w:r>
-    </w:p>
-    <w:p>
-      <w:pPr>
-        <w:ind w:left="880"/>
-      </w:pPr>
-      <w:r>
+        <w:br/>
         <w:t>独立行政法人国立科学博物館の設置する博物館</w:t>
       </w:r>
     </w:p>
     <w:p>
       <w:pPr>
-        <w:pStyle w:val="Heading6"/>
+        <w:pStyle w:val="ListBullet"/>
         <w:ind w:left="880"/>
       </w:pPr>
       <w:r>
         <w:t>三</w:t>
-      </w:r>
-    </w:p>
-    <w:p>
-      <w:pPr>
-        <w:ind w:left="880"/>
-      </w:pPr>
-      <w:r>
+        <w:br/>
         <w:t>独立行政法人国立美術館の設置する美術館</w:t>
       </w:r>
     </w:p>
     <w:p>
       <w:pPr>
-        <w:pStyle w:val="Heading6"/>
+        <w:pStyle w:val="ListBullet"/>
         <w:ind w:left="880"/>
       </w:pPr>
       <w:r>
         <w:t>四</w:t>
-      </w:r>
-    </w:p>
-    <w:p>
-      <w:pPr>
-        <w:ind w:left="880"/>
-      </w:pPr>
-      <w:r>
+        <w:br/>
         <w:t>前三号に掲げるもののほか、博物館、美術館、図書館その他これらに類する施設であって、保有する歴史的若しくは文化的な資料又は学術研究用の資料について次条の規定による適切な管理を行うものとして内閣総理大臣が指定したもの</w:t>
       </w:r>
     </w:p>
@@ -347,6 +279,8 @@
       </w:pPr>
       <w:r>
         <w:t>内閣総理大臣は、前項第四号の規定により指定をしたときは、当該指定をした施設の名称及び所在地を官報で公示するものとする。</w:t>
+        <w:br/>
+        <w:t>公示した事項に変更があったとき又は指定を取り消したときも、同様とする。</w:t>
       </w:r>
     </w:p>
     <w:p>
@@ -364,86 +298,56 @@
     </w:p>
     <w:p>
       <w:pPr>
-        <w:pStyle w:val="Heading6"/>
+        <w:pStyle w:val="ListBullet"/>
         <w:ind w:left="880"/>
       </w:pPr>
       <w:r>
         <w:t>一</w:t>
-      </w:r>
-    </w:p>
-    <w:p>
-      <w:pPr>
-        <w:ind w:left="880"/>
-      </w:pPr>
-      <w:r>
+        <w:br/>
         <w:t>当該資料が専用の場所において適切に保存されていること。</w:t>
       </w:r>
     </w:p>
     <w:p>
       <w:pPr>
-        <w:pStyle w:val="Heading6"/>
+        <w:pStyle w:val="ListBullet"/>
         <w:ind w:left="880"/>
       </w:pPr>
       <w:r>
         <w:t>二</w:t>
-      </w:r>
-    </w:p>
-    <w:p>
-      <w:pPr>
-        <w:ind w:left="880"/>
-      </w:pPr>
-      <w:r>
+        <w:br/>
         <w:t>当該資料の目録が作成され、かつ、当該目録が一般の閲覧に供されていること。</w:t>
       </w:r>
     </w:p>
     <w:p>
       <w:pPr>
-        <w:pStyle w:val="Heading6"/>
+        <w:pStyle w:val="ListBullet"/>
         <w:ind w:left="880"/>
       </w:pPr>
       <w:r>
         <w:t>三</w:t>
-      </w:r>
-    </w:p>
-    <w:p>
-      <w:pPr>
-        <w:ind w:left="880"/>
-      </w:pPr>
-      <w:r>
+        <w:br/>
         <w:t>次に掲げるものを除き、一般の利用の制限が行われていないこと。</w:t>
       </w:r>
     </w:p>
     <w:p>
       <w:pPr>
-        <w:pStyle w:val="Heading6"/>
+        <w:pStyle w:val="ListBullet"/>
         <w:ind w:left="880"/>
       </w:pPr>
       <w:r>
         <w:t>四</w:t>
-      </w:r>
-    </w:p>
-    <w:p>
-      <w:pPr>
-        <w:ind w:left="880"/>
-      </w:pPr>
-      <w:r>
+        <w:br/>
         <w:t>当該資料の利用の方法及び期間に関する定めがあり、かつ、当該定めが一般の閲覧に供されていること。</w:t>
       </w:r>
     </w:p>
     <w:p>
       <w:pPr>
-        <w:pStyle w:val="Heading6"/>
+        <w:pStyle w:val="ListBullet"/>
         <w:ind w:left="880"/>
       </w:pPr>
       <w:r>
         <w:t>五</w:t>
-      </w:r>
-    </w:p>
-    <w:p>
-      <w:pPr>
-        <w:ind w:left="880"/>
-      </w:pPr>
-      <w:r>
+        <w:br/>
         <w:t>当該資料に個人情報が記録されている場合にあっては、当該個人情報の漏えいの防止のために必要な措置を講じていること。</w:t>
       </w:r>
     </w:p>
@@ -492,53 +396,47 @@
     </w:p>
     <w:p>
       <w:pPr>
-        <w:pStyle w:val="Heading6"/>
+        <w:pStyle w:val="ListBullet"/>
         <w:ind w:left="880"/>
       </w:pPr>
       <w:r>
         <w:t>一</w:t>
+        <w:br/>
+        <w:t>別表の上欄に掲げる行政文書（次号に掲げるものを除く。）</w:t>
+        <w:br/>
+        <w:br/>
+        <w:br/>
+        <w:t>同表の下欄に掲げる期間</w:t>
       </w:r>
     </w:p>
     <w:p>
       <w:pPr>
+        <w:pStyle w:val="ListBullet"/>
         <w:ind w:left="880"/>
       </w:pPr>
       <w:r>
-        <w:t>別表の上欄に掲げる行政文書（次号に掲げるものを除く。）</w:t>
+        <w:t>二</w:t>
+        <w:br/>
+        <w:t>他の法律又はこれに基づく命令による保存期間の定めがある行政文書</w:t>
+        <w:br/>
+        <w:br/>
+        <w:br/>
+        <w:t>当該法律又はこれに基づく命令で定める期間</w:t>
       </w:r>
     </w:p>
     <w:p>
       <w:pPr>
-        <w:pStyle w:val="Heading6"/>
-        <w:ind w:left="880"/>
-      </w:pPr>
-      <w:r>
-        <w:t>二</w:t>
-      </w:r>
-    </w:p>
-    <w:p>
-      <w:pPr>
-        <w:ind w:left="880"/>
-      </w:pPr>
-      <w:r>
-        <w:t>他の法律又はこれに基づく命令による保存期間の定めがある行政文書</w:t>
-      </w:r>
-    </w:p>
-    <w:p>
-      <w:pPr>
-        <w:pStyle w:val="Heading6"/>
+        <w:pStyle w:val="ListBullet"/>
         <w:ind w:left="880"/>
       </w:pPr>
       <w:r>
         <w:t>三</w:t>
-      </w:r>
-    </w:p>
-    <w:p>
-      <w:pPr>
-        <w:ind w:left="880"/>
-      </w:pPr>
-      <w:r>
+        <w:br/>
         <w:t>前二号に掲げる行政文書以外のもの</w:t>
+        <w:br/>
+        <w:br/>
+        <w:br/>
+        <w:t>別表の規定を参酌し、行政機関の事務及び事業の性質、内容等に応じて行政機関の長が定める期間</w:t>
       </w:r>
     </w:p>
     <w:p>
@@ -573,6 +471,8 @@
       </w:pPr>
       <w:r>
         <w:t>法第五条第一項の保存期間の起算日は、行政文書を作成し、又は取得した日（以下「文書作成取得日」という。）の属する年度の翌年度の四月一日とする。</w:t>
+        <w:br/>
+        <w:t>ただし、文書作成取得日から一年以内の日であって四月一日以外の日を起算日とすることが行政文書の適切な管理に資すると行政機関の長が認める場合にあっては、その日とする。</w:t>
       </w:r>
     </w:p>
     <w:p>
@@ -607,6 +507,8 @@
       </w:pPr>
       <w:r>
         <w:t>法第五条第三項の保存期間の起算日は、行政文書を行政文書ファイルにまとめた日のうち最も早い日（以下この項及び第十一条第一項において「ファイル作成日」という。）の属する年度の翌年度の四月一日とする。</w:t>
+        <w:br/>
+        <w:t>ただし、ファイル作成日から一年以内の日であって四月一日以外の日を起算日とすることが行政文書の適切な管理に資すると行政機関の長が認める場合にあっては、その日とする。</w:t>
       </w:r>
     </w:p>
     <w:p>
@@ -637,74 +539,68 @@
     <w:p>
       <w:r>
         <w:t>行政機関の長は、法第五条第四項の規定に基づき、次の各号に掲げる行政文書ファイル等について保存期間を延長する場合は、当該行政文書ファイル等の区分に応じ、それぞれ当該各号に定める期間が経過する日までの間、当該行政文書ファイル等を保存しなければならない。</w:t>
+        <w:br/>
+        <w:t>この場合において、一の区分に該当する行政文書ファイル等が他の区分にも該当するときは、それぞれの期間が経過する日のいずれか遅い日までの間、保存しなければならない。</w:t>
       </w:r>
     </w:p>
     <w:p>
       <w:pPr>
-        <w:pStyle w:val="Heading6"/>
+        <w:pStyle w:val="ListBullet"/>
         <w:ind w:left="880"/>
       </w:pPr>
       <w:r>
         <w:t>一</w:t>
+        <w:br/>
+        <w:t>現に監査、検査等の対象になっているもの</w:t>
+        <w:br/>
+        <w:br/>
+        <w:br/>
+        <w:t>当該監査、検査等が終了するまでの間</w:t>
       </w:r>
     </w:p>
     <w:p>
       <w:pPr>
+        <w:pStyle w:val="ListBullet"/>
         <w:ind w:left="880"/>
       </w:pPr>
       <w:r>
-        <w:t>現に監査、検査等の対象になっているもの</w:t>
+        <w:t>二</w:t>
+        <w:br/>
+        <w:t>現に係属している訴訟における手続上の行為をするために必要とされるもの</w:t>
+        <w:br/>
+        <w:br/>
+        <w:br/>
+        <w:t>当該訴訟が終結するまでの間</w:t>
       </w:r>
     </w:p>
     <w:p>
       <w:pPr>
-        <w:pStyle w:val="Heading6"/>
+        <w:pStyle w:val="ListBullet"/>
         <w:ind w:left="880"/>
       </w:pPr>
       <w:r>
-        <w:t>二</w:t>
+        <w:t>三</w:t>
+        <w:br/>
+        <w:t>現に係属している不服申立てにおける手続上の行為をするために必要とされるもの</w:t>
+        <w:br/>
+        <w:br/>
+        <w:br/>
+        <w:t>当該不服申立てに対する裁決又は決定の日の翌日から起算して一年間</w:t>
       </w:r>
     </w:p>
     <w:p>
       <w:pPr>
-        <w:ind w:left="880"/>
-      </w:pPr>
-      <w:r>
-        <w:t>現に係属している訴訟における手続上の行為をするために必要とされるもの</w:t>
-      </w:r>
-    </w:p>
-    <w:p>
-      <w:pPr>
-        <w:pStyle w:val="Heading6"/>
-        <w:ind w:left="880"/>
-      </w:pPr>
-      <w:r>
-        <w:t>三</w:t>
-      </w:r>
-    </w:p>
-    <w:p>
-      <w:pPr>
-        <w:ind w:left="880"/>
-      </w:pPr>
-      <w:r>
-        <w:t>現に係属している不服申立てにおける手続上の行為をするために必要とされるもの</w:t>
-      </w:r>
-    </w:p>
-    <w:p>
-      <w:pPr>
-        <w:pStyle w:val="Heading6"/>
+        <w:pStyle w:val="ListBullet"/>
         <w:ind w:left="880"/>
       </w:pPr>
       <w:r>
         <w:t>四</w:t>
-      </w:r>
-    </w:p>
-    <w:p>
-      <w:pPr>
-        <w:ind w:left="880"/>
-      </w:pPr>
-      <w:r>
+        <w:br/>
         <w:t>行政機関情報公開法第四条に規定する開示請求があったもの</w:t>
+        <w:br/>
+        <w:br/>
+        <w:br/>
+        <w:t>行政機関情報公開法第九条各項の決定の日の翌日から起算して一年間</w:t>
       </w:r>
     </w:p>
     <w:p>
@@ -722,6 +618,8 @@
       </w:pPr>
       <w:r>
         <w:t>行政機関の長は、保存期間が満了した行政文書ファイル等について、その職務の遂行上必要があると認めるときには、その必要な限度において、一定の期間を定めて行政文書ファイル等の保存期間を延長することができる。</w:t>
+        <w:br/>
+        <w:t>この場合において、当該行政機関の長は、法第九条第一項の報告において、延長する期間及び延長の理由を内閣総理大臣に報告しなければならない。</w:t>
       </w:r>
     </w:p>
     <w:p>
@@ -735,6 +633,8 @@
     <w:p>
       <w:r>
         <w:t>法第五条第五項の移管の措置は、国立公文書館の設置する公文書館への移管の措置とする。</w:t>
+        <w:br/>
+        <w:t>ただし、宮内庁長官による移管の措置は第二条第一項第一号の規定により宮内庁長官が指定した施設への移管の措置とし、外務大臣による移管の措置は同項第二号の規定により外務大臣が指定した施設への移管の措置とする。</w:t>
       </w:r>
     </w:p>
     <w:p>
@@ -752,188 +652,122 @@
     </w:p>
     <w:p>
       <w:pPr>
-        <w:pStyle w:val="Heading6"/>
+        <w:pStyle w:val="ListBullet"/>
         <w:ind w:left="880"/>
       </w:pPr>
       <w:r>
         <w:t>一</w:t>
-      </w:r>
-    </w:p>
-    <w:p>
-      <w:pPr>
-        <w:ind w:left="880"/>
-      </w:pPr>
-      <w:r>
+        <w:br/>
         <w:t>分類</w:t>
       </w:r>
     </w:p>
     <w:p>
       <w:pPr>
-        <w:pStyle w:val="Heading6"/>
+        <w:pStyle w:val="ListBullet"/>
         <w:ind w:left="880"/>
       </w:pPr>
       <w:r>
         <w:t>二</w:t>
-      </w:r>
-    </w:p>
-    <w:p>
-      <w:pPr>
-        <w:ind w:left="880"/>
-      </w:pPr>
-      <w:r>
+        <w:br/>
         <w:t>名称</w:t>
       </w:r>
     </w:p>
     <w:p>
       <w:pPr>
-        <w:pStyle w:val="Heading6"/>
+        <w:pStyle w:val="ListBullet"/>
         <w:ind w:left="880"/>
       </w:pPr>
       <w:r>
         <w:t>三</w:t>
-      </w:r>
-    </w:p>
-    <w:p>
-      <w:pPr>
-        <w:ind w:left="880"/>
-      </w:pPr>
-      <w:r>
+        <w:br/>
         <w:t>保存期間</w:t>
       </w:r>
     </w:p>
     <w:p>
       <w:pPr>
-        <w:pStyle w:val="Heading6"/>
+        <w:pStyle w:val="ListBullet"/>
         <w:ind w:left="880"/>
       </w:pPr>
       <w:r>
         <w:t>四</w:t>
-      </w:r>
-    </w:p>
-    <w:p>
-      <w:pPr>
-        <w:ind w:left="880"/>
-      </w:pPr>
-      <w:r>
+        <w:br/>
         <w:t>保存期間の満了する日</w:t>
       </w:r>
     </w:p>
     <w:p>
       <w:pPr>
-        <w:pStyle w:val="Heading6"/>
+        <w:pStyle w:val="ListBullet"/>
         <w:ind w:left="880"/>
       </w:pPr>
       <w:r>
         <w:t>五</w:t>
-      </w:r>
-    </w:p>
-    <w:p>
-      <w:pPr>
-        <w:ind w:left="880"/>
-      </w:pPr>
-      <w:r>
+        <w:br/>
         <w:t>保存期間が満了したときの措置</w:t>
       </w:r>
     </w:p>
     <w:p>
       <w:pPr>
-        <w:pStyle w:val="Heading6"/>
+        <w:pStyle w:val="ListBullet"/>
         <w:ind w:left="880"/>
       </w:pPr>
       <w:r>
         <w:t>六</w:t>
-      </w:r>
-    </w:p>
-    <w:p>
-      <w:pPr>
-        <w:ind w:left="880"/>
-      </w:pPr>
-      <w:r>
+        <w:br/>
         <w:t>保存場所</w:t>
       </w:r>
     </w:p>
     <w:p>
       <w:pPr>
-        <w:pStyle w:val="Heading6"/>
+        <w:pStyle w:val="ListBullet"/>
         <w:ind w:left="880"/>
       </w:pPr>
       <w:r>
         <w:t>七</w:t>
-      </w:r>
-    </w:p>
-    <w:p>
-      <w:pPr>
-        <w:ind w:left="880"/>
-      </w:pPr>
-      <w:r>
+        <w:br/>
         <w:t>文書作成取得日（行政文書ファイルにあっては、ファイル作成日）の属する年度その他これに準ずる期間</w:t>
       </w:r>
     </w:p>
     <w:p>
       <w:pPr>
-        <w:pStyle w:val="Heading6"/>
+        <w:pStyle w:val="ListBullet"/>
         <w:ind w:left="880"/>
       </w:pPr>
       <w:r>
         <w:t>八</w:t>
-      </w:r>
-    </w:p>
-    <w:p>
-      <w:pPr>
-        <w:ind w:left="880"/>
-      </w:pPr>
-      <w:r>
+        <w:br/>
         <w:t>前号の日における文書管理者（行政文書ファイル等を現に管理すべき者として行政機関の長が定める者をいう。第十一号において同じ。）</w:t>
       </w:r>
     </w:p>
     <w:p>
       <w:pPr>
-        <w:pStyle w:val="Heading6"/>
+        <w:pStyle w:val="ListBullet"/>
         <w:ind w:left="880"/>
       </w:pPr>
       <w:r>
         <w:t>九</w:t>
-      </w:r>
-    </w:p>
-    <w:p>
-      <w:pPr>
-        <w:ind w:left="880"/>
-      </w:pPr>
-      <w:r>
+        <w:br/>
         <w:t>保存期間の起算日</w:t>
       </w:r>
     </w:p>
     <w:p>
       <w:pPr>
-        <w:pStyle w:val="Heading6"/>
+        <w:pStyle w:val="ListBullet"/>
         <w:ind w:left="880"/>
       </w:pPr>
       <w:r>
         <w:t>十</w:t>
-      </w:r>
-    </w:p>
-    <w:p>
-      <w:pPr>
-        <w:ind w:left="880"/>
-      </w:pPr>
-      <w:r>
+        <w:br/>
         <w:t>媒体の種別</w:t>
       </w:r>
     </w:p>
     <w:p>
       <w:pPr>
-        <w:pStyle w:val="Heading6"/>
+        <w:pStyle w:val="ListBullet"/>
         <w:ind w:left="880"/>
       </w:pPr>
       <w:r>
         <w:t>十一</w:t>
-      </w:r>
-    </w:p>
-    <w:p>
-      <w:pPr>
-        <w:ind w:left="880"/>
-      </w:pPr>
-      <w:r>
+        <w:br/>
         <w:t>行政文書ファイル等に係る文書管理者</w:t>
       </w:r>
     </w:p>
@@ -978,6 +812,8 @@
     <w:p>
       <w:r>
         <w:t>行政機関の長は、法第七条第二項の事務所の場所について、官報で公示しなければならない。</w:t>
+        <w:br/>
+        <w:t>公示した事務所の場所を変更したときも、同様とする。</w:t>
       </w:r>
     </w:p>
     <w:p>
@@ -995,86 +831,56 @@
     </w:p>
     <w:p>
       <w:pPr>
-        <w:pStyle w:val="Heading6"/>
+        <w:pStyle w:val="ListBullet"/>
         <w:ind w:left="880"/>
       </w:pPr>
       <w:r>
         <w:t>一</w:t>
-      </w:r>
-    </w:p>
-    <w:p>
-      <w:pPr>
-        <w:ind w:left="880"/>
-      </w:pPr>
-      <w:r>
+        <w:br/>
         <w:t>管理体制の整備に関する事項</w:t>
       </w:r>
     </w:p>
     <w:p>
       <w:pPr>
-        <w:pStyle w:val="Heading6"/>
+        <w:pStyle w:val="ListBullet"/>
         <w:ind w:left="880"/>
       </w:pPr>
       <w:r>
         <w:t>二</w:t>
-      </w:r>
-    </w:p>
-    <w:p>
-      <w:pPr>
-        <w:ind w:left="880"/>
-      </w:pPr>
-      <w:r>
+        <w:br/>
         <w:t>点検に関する事項</w:t>
       </w:r>
     </w:p>
     <w:p>
       <w:pPr>
-        <w:pStyle w:val="Heading6"/>
+        <w:pStyle w:val="ListBullet"/>
         <w:ind w:left="880"/>
       </w:pPr>
       <w:r>
         <w:t>三</w:t>
-      </w:r>
-    </w:p>
-    <w:p>
-      <w:pPr>
-        <w:ind w:left="880"/>
-      </w:pPr>
-      <w:r>
+        <w:br/>
         <w:t>監査に関する事項</w:t>
       </w:r>
     </w:p>
     <w:p>
       <w:pPr>
-        <w:pStyle w:val="Heading6"/>
+        <w:pStyle w:val="ListBullet"/>
         <w:ind w:left="880"/>
       </w:pPr>
       <w:r>
         <w:t>四</w:t>
-      </w:r>
-    </w:p>
-    <w:p>
-      <w:pPr>
-        <w:ind w:left="880"/>
-      </w:pPr>
-      <w:r>
+        <w:br/>
         <w:t>職員の研修に関する事項</w:t>
       </w:r>
     </w:p>
     <w:p>
       <w:pPr>
-        <w:pStyle w:val="Heading6"/>
+        <w:pStyle w:val="ListBullet"/>
         <w:ind w:left="880"/>
       </w:pPr>
       <w:r>
         <w:t>五</w:t>
-      </w:r>
-    </w:p>
-    <w:p>
-      <w:pPr>
-        <w:ind w:left="880"/>
-      </w:pPr>
-      <w:r>
+        <w:br/>
         <w:t>前各号に掲げるもののほか、行政文書の管理が適正に行われることを確保するために必要な事項</w:t>
       </w:r>
     </w:p>
@@ -1093,188 +899,122 @@
     </w:p>
     <w:p>
       <w:pPr>
-        <w:pStyle w:val="Heading6"/>
+        <w:pStyle w:val="ListBullet"/>
         <w:ind w:left="880"/>
       </w:pPr>
       <w:r>
         <w:t>一</w:t>
-      </w:r>
-    </w:p>
-    <w:p>
-      <w:pPr>
-        <w:ind w:left="880"/>
-      </w:pPr>
-      <w:r>
+        <w:br/>
         <w:t>分類</w:t>
       </w:r>
     </w:p>
     <w:p>
       <w:pPr>
-        <w:pStyle w:val="Heading6"/>
+        <w:pStyle w:val="ListBullet"/>
         <w:ind w:left="880"/>
       </w:pPr>
       <w:r>
         <w:t>二</w:t>
-      </w:r>
-    </w:p>
-    <w:p>
-      <w:pPr>
-        <w:ind w:left="880"/>
-      </w:pPr>
-      <w:r>
+        <w:br/>
         <w:t>名称</w:t>
       </w:r>
     </w:p>
     <w:p>
       <w:pPr>
-        <w:pStyle w:val="Heading6"/>
+        <w:pStyle w:val="ListBullet"/>
         <w:ind w:left="880"/>
       </w:pPr>
       <w:r>
         <w:t>三</w:t>
-      </w:r>
-    </w:p>
-    <w:p>
-      <w:pPr>
-        <w:ind w:left="880"/>
-      </w:pPr>
-      <w:r>
+        <w:br/>
         <w:t>保存期間</w:t>
       </w:r>
     </w:p>
     <w:p>
       <w:pPr>
-        <w:pStyle w:val="Heading6"/>
+        <w:pStyle w:val="ListBullet"/>
         <w:ind w:left="880"/>
       </w:pPr>
       <w:r>
         <w:t>四</w:t>
-      </w:r>
-    </w:p>
-    <w:p>
-      <w:pPr>
-        <w:ind w:left="880"/>
-      </w:pPr>
-      <w:r>
+        <w:br/>
         <w:t>保存期間の満了する日</w:t>
       </w:r>
     </w:p>
     <w:p>
       <w:pPr>
-        <w:pStyle w:val="Heading6"/>
+        <w:pStyle w:val="ListBullet"/>
         <w:ind w:left="880"/>
       </w:pPr>
       <w:r>
         <w:t>五</w:t>
-      </w:r>
-    </w:p>
-    <w:p>
-      <w:pPr>
-        <w:ind w:left="880"/>
-      </w:pPr>
-      <w:r>
+        <w:br/>
         <w:t>保存期間が満了したときの措置</w:t>
       </w:r>
     </w:p>
     <w:p>
       <w:pPr>
-        <w:pStyle w:val="Heading6"/>
+        <w:pStyle w:val="ListBullet"/>
         <w:ind w:left="880"/>
       </w:pPr>
       <w:r>
         <w:t>六</w:t>
-      </w:r>
-    </w:p>
-    <w:p>
-      <w:pPr>
-        <w:ind w:left="880"/>
-      </w:pPr>
-      <w:r>
+        <w:br/>
         <w:t>保存場所</w:t>
       </w:r>
     </w:p>
     <w:p>
       <w:pPr>
-        <w:pStyle w:val="Heading6"/>
+        <w:pStyle w:val="ListBullet"/>
         <w:ind w:left="880"/>
       </w:pPr>
       <w:r>
         <w:t>七</w:t>
-      </w:r>
-    </w:p>
-    <w:p>
-      <w:pPr>
-        <w:ind w:left="880"/>
-      </w:pPr>
-      <w:r>
+        <w:br/>
         <w:t>法人文書を作成し、又は取得した日（法第十一条第二項の規定に基づき法人文書を一の集合物にまとめた場合にあっては、当該集合物に法人文書をまとめた日のうち最も早い日）の属する年度その他これに準ずる期間</w:t>
       </w:r>
     </w:p>
     <w:p>
       <w:pPr>
-        <w:pStyle w:val="Heading6"/>
+        <w:pStyle w:val="ListBullet"/>
         <w:ind w:left="880"/>
       </w:pPr>
       <w:r>
         <w:t>八</w:t>
-      </w:r>
-    </w:p>
-    <w:p>
-      <w:pPr>
-        <w:ind w:left="880"/>
-      </w:pPr>
-      <w:r>
+        <w:br/>
         <w:t>前号の日における文書管理者（法人文書ファイル等を現に管理すべき者として独立行政法人等が定める者をいう。第十一号において同じ。）</w:t>
       </w:r>
     </w:p>
     <w:p>
       <w:pPr>
-        <w:pStyle w:val="Heading6"/>
+        <w:pStyle w:val="ListBullet"/>
         <w:ind w:left="880"/>
       </w:pPr>
       <w:r>
         <w:t>九</w:t>
-      </w:r>
-    </w:p>
-    <w:p>
-      <w:pPr>
-        <w:ind w:left="880"/>
-      </w:pPr>
-      <w:r>
+        <w:br/>
         <w:t>保存期間の起算日</w:t>
       </w:r>
     </w:p>
     <w:p>
       <w:pPr>
-        <w:pStyle w:val="Heading6"/>
+        <w:pStyle w:val="ListBullet"/>
         <w:ind w:left="880"/>
       </w:pPr>
       <w:r>
         <w:t>十</w:t>
-      </w:r>
-    </w:p>
-    <w:p>
-      <w:pPr>
-        <w:ind w:left="880"/>
-      </w:pPr>
-      <w:r>
+        <w:br/>
         <w:t>媒体の種別</w:t>
       </w:r>
     </w:p>
     <w:p>
       <w:pPr>
-        <w:pStyle w:val="Heading6"/>
+        <w:pStyle w:val="ListBullet"/>
         <w:ind w:left="880"/>
       </w:pPr>
       <w:r>
         <w:t>十一</w:t>
-      </w:r>
-    </w:p>
-    <w:p>
-      <w:pPr>
-        <w:ind w:left="880"/>
-      </w:pPr>
-      <w:r>
+        <w:br/>
         <w:t>法人文書ファイル等に係る文書管理者</w:t>
       </w:r>
     </w:p>
@@ -1319,6 +1059,8 @@
     <w:p>
       <w:r>
         <w:t>独立行政法人等は、法第十一条第三項の事務所の場所について、官報で公示しなければならない。</w:t>
+        <w:br/>
+        <w:t>公示した事務所の場所を変更したときも、同様とする。</w:t>
       </w:r>
     </w:p>
     <w:p>
@@ -1332,6 +1074,8 @@
     <w:p>
       <w:r>
         <w:t>法第十一条第四項の移管は、国立公文書館の設置する公文書館への移管とする。</w:t>
+        <w:br/>
+        <w:t>ただし、第二条第一項第三号の指定を受けた施設を設置した独立行政法人等にあっては、当該施設への移管とする。</w:t>
       </w:r>
     </w:p>
     <w:p>
@@ -1349,103 +1093,67 @@
     </w:p>
     <w:p>
       <w:pPr>
-        <w:pStyle w:val="Heading6"/>
+        <w:pStyle w:val="ListBullet"/>
         <w:ind w:left="880"/>
       </w:pPr>
       <w:r>
         <w:t>一</w:t>
-      </w:r>
-    </w:p>
-    <w:p>
-      <w:pPr>
-        <w:ind w:left="880"/>
-      </w:pPr>
-      <w:r>
+        <w:br/>
         <w:t>分類</w:t>
       </w:r>
     </w:p>
     <w:p>
       <w:pPr>
-        <w:pStyle w:val="Heading6"/>
+        <w:pStyle w:val="ListBullet"/>
         <w:ind w:left="880"/>
       </w:pPr>
       <w:r>
         <w:t>二</w:t>
-      </w:r>
-    </w:p>
-    <w:p>
-      <w:pPr>
-        <w:ind w:left="880"/>
-      </w:pPr>
-      <w:r>
+        <w:br/>
         <w:t>名称</w:t>
       </w:r>
     </w:p>
     <w:p>
       <w:pPr>
-        <w:pStyle w:val="Heading6"/>
+        <w:pStyle w:val="ListBullet"/>
         <w:ind w:left="880"/>
       </w:pPr>
       <w:r>
         <w:t>三</w:t>
-      </w:r>
-    </w:p>
-    <w:p>
-      <w:pPr>
-        <w:ind w:left="880"/>
-      </w:pPr>
-      <w:r>
+        <w:br/>
         <w:t>移管又は寄贈若しくは寄託をした者の名称又は氏名</w:t>
       </w:r>
     </w:p>
     <w:p>
       <w:pPr>
-        <w:pStyle w:val="Heading6"/>
+        <w:pStyle w:val="ListBullet"/>
         <w:ind w:left="880"/>
       </w:pPr>
       <w:r>
         <w:t>四</w:t>
-      </w:r>
-    </w:p>
-    <w:p>
-      <w:pPr>
-        <w:ind w:left="880"/>
-      </w:pPr>
-      <w:r>
+        <w:br/>
         <w:t>移管又は寄贈若しくは寄託を受けた時期</w:t>
       </w:r>
     </w:p>
     <w:p>
       <w:pPr>
-        <w:pStyle w:val="Heading6"/>
+        <w:pStyle w:val="ListBullet"/>
         <w:ind w:left="880"/>
       </w:pPr>
       <w:r>
         <w:t>五</w:t>
-      </w:r>
-    </w:p>
-    <w:p>
-      <w:pPr>
-        <w:ind w:left="880"/>
-      </w:pPr>
-      <w:r>
+        <w:br/>
         <w:t>保存場所</w:t>
       </w:r>
     </w:p>
     <w:p>
       <w:pPr>
-        <w:pStyle w:val="Heading6"/>
+        <w:pStyle w:val="ListBullet"/>
         <w:ind w:left="880"/>
       </w:pPr>
       <w:r>
         <w:t>六</w:t>
-      </w:r>
-    </w:p>
-    <w:p>
-      <w:pPr>
-        <w:ind w:left="880"/>
-      </w:pPr>
-      <w:r>
+        <w:br/>
         <w:t>媒体の種別</w:t>
       </w:r>
     </w:p>
@@ -1481,35 +1189,23 @@
     </w:p>
     <w:p>
       <w:pPr>
-        <w:pStyle w:val="Heading6"/>
+        <w:pStyle w:val="ListBullet"/>
         <w:ind w:left="880"/>
       </w:pPr>
       <w:r>
         <w:t>一</w:t>
-      </w:r>
-    </w:p>
-    <w:p>
-      <w:pPr>
-        <w:ind w:left="880"/>
-      </w:pPr>
-      <w:r>
+        <w:br/>
         <w:t>利用請求をする者の氏名及び住所又は居所と同一の氏名及び住所又は居所が記載されている運転免許証、健康保険の被保険者証、行政手続における特定の個人を識別するための番号の利用等に関する法律（平成二十五年法律第二十七号）第二条第七項に規定する個人番号カード、出入国管理及び難民認定法（昭和二十六年政令第三百十九号）第十九条の三に規定する在留カード、日本国との平和条約に基づき日本の国籍を離脱した者等の出入国管理に関する特例法（平成三年法律第七十一号）第七条第一項に規定する特別永住者証明書その他法律又はこれに基づく命令の規定により交付された書類であって、当該利用請求をする者が本人であることを確認するに足りるもの</w:t>
       </w:r>
     </w:p>
     <w:p>
       <w:pPr>
-        <w:pStyle w:val="Heading6"/>
+        <w:pStyle w:val="ListBullet"/>
         <w:ind w:left="880"/>
       </w:pPr>
       <w:r>
         <w:t>二</w:t>
-      </w:r>
-    </w:p>
-    <w:p>
-      <w:pPr>
-        <w:ind w:left="880"/>
-      </w:pPr>
-      <w:r>
+        <w:br/>
         <w:t>前号に掲げる書類をやむを得ない理由により提示し、又は提出することができない場合にあっては、当該利用請求をする者が本人であることを確認するため国立公文書館等の長が適当と認める書類</w:t>
       </w:r>
     </w:p>
@@ -1545,52 +1241,34 @@
     </w:p>
     <w:p>
       <w:pPr>
-        <w:pStyle w:val="Heading6"/>
+        <w:pStyle w:val="ListBullet"/>
         <w:ind w:left="880"/>
       </w:pPr>
       <w:r>
         <w:t>一</w:t>
-      </w:r>
-    </w:p>
-    <w:p>
-      <w:pPr>
-        <w:ind w:left="880"/>
-      </w:pPr>
-      <w:r>
+        <w:br/>
         <w:t>利用請求の年月日</w:t>
       </w:r>
     </w:p>
     <w:p>
       <w:pPr>
-        <w:pStyle w:val="Heading6"/>
+        <w:pStyle w:val="ListBullet"/>
         <w:ind w:left="880"/>
       </w:pPr>
       <w:r>
         <w:t>二</w:t>
-      </w:r>
-    </w:p>
-    <w:p>
-      <w:pPr>
-        <w:ind w:left="880"/>
-      </w:pPr>
-      <w:r>
+        <w:br/>
         <w:t>利用請求に係る特定歴史公文書等に記録されている当該第三者に関する情報の内容</w:t>
       </w:r>
     </w:p>
     <w:p>
       <w:pPr>
-        <w:pStyle w:val="Heading6"/>
+        <w:pStyle w:val="ListBullet"/>
         <w:ind w:left="880"/>
       </w:pPr>
       <w:r>
         <w:t>三</w:t>
-      </w:r>
-    </w:p>
-    <w:p>
-      <w:pPr>
-        <w:ind w:left="880"/>
-      </w:pPr>
-      <w:r>
+        <w:br/>
         <w:t>意見書を提出する場合の提出先及び提出期限</w:t>
       </w:r>
     </w:p>
@@ -1609,69 +1287,45 @@
     </w:p>
     <w:p>
       <w:pPr>
-        <w:pStyle w:val="Heading6"/>
+        <w:pStyle w:val="ListBullet"/>
         <w:ind w:left="880"/>
       </w:pPr>
       <w:r>
         <w:t>一</w:t>
-      </w:r>
-    </w:p>
-    <w:p>
-      <w:pPr>
-        <w:ind w:left="880"/>
-      </w:pPr>
-      <w:r>
+        <w:br/>
         <w:t>利用請求の年月日</w:t>
       </w:r>
     </w:p>
     <w:p>
       <w:pPr>
-        <w:pStyle w:val="Heading6"/>
+        <w:pStyle w:val="ListBullet"/>
         <w:ind w:left="880"/>
       </w:pPr>
       <w:r>
         <w:t>二</w:t>
-      </w:r>
-    </w:p>
-    <w:p>
-      <w:pPr>
-        <w:ind w:left="880"/>
-      </w:pPr>
-      <w:r>
+        <w:br/>
         <w:t>利用請求に係る特定歴史公文書等の利用をさせようとする理由</w:t>
       </w:r>
     </w:p>
     <w:p>
       <w:pPr>
-        <w:pStyle w:val="Heading6"/>
+        <w:pStyle w:val="ListBullet"/>
         <w:ind w:left="880"/>
       </w:pPr>
       <w:r>
         <w:t>三</w:t>
-      </w:r>
-    </w:p>
-    <w:p>
-      <w:pPr>
-        <w:ind w:left="880"/>
-      </w:pPr>
-      <w:r>
+        <w:br/>
         <w:t>利用請求に係る特定歴史公文書等に記録されている当該第三者に関する情報の内容</w:t>
       </w:r>
     </w:p>
     <w:p>
       <w:pPr>
-        <w:pStyle w:val="Heading6"/>
+        <w:pStyle w:val="ListBullet"/>
         <w:ind w:left="880"/>
       </w:pPr>
       <w:r>
         <w:t>四</w:t>
-      </w:r>
-    </w:p>
-    <w:p>
-      <w:pPr>
-        <w:ind w:left="880"/>
-      </w:pPr>
-      <w:r>
+        <w:br/>
         <w:t>意見書を提出する場合の提出先及び提出期限</w:t>
       </w:r>
     </w:p>
@@ -1690,69 +1344,45 @@
     </w:p>
     <w:p>
       <w:pPr>
-        <w:pStyle w:val="Heading6"/>
+        <w:pStyle w:val="ListBullet"/>
         <w:ind w:left="880"/>
       </w:pPr>
       <w:r>
         <w:t>一</w:t>
-      </w:r>
-    </w:p>
-    <w:p>
-      <w:pPr>
-        <w:ind w:left="880"/>
-      </w:pPr>
-      <w:r>
+        <w:br/>
         <w:t>利用請求の年月日</w:t>
       </w:r>
     </w:p>
     <w:p>
       <w:pPr>
-        <w:pStyle w:val="Heading6"/>
+        <w:pStyle w:val="ListBullet"/>
         <w:ind w:left="880"/>
       </w:pPr>
       <w:r>
         <w:t>二</w:t>
-      </w:r>
-    </w:p>
-    <w:p>
-      <w:pPr>
-        <w:ind w:left="880"/>
-      </w:pPr>
-      <w:r>
+        <w:br/>
         <w:t>利用請求に係る特定歴史公文書等の利用をさせようとする理由</w:t>
       </w:r>
     </w:p>
     <w:p>
       <w:pPr>
-        <w:pStyle w:val="Heading6"/>
+        <w:pStyle w:val="ListBullet"/>
         <w:ind w:left="880"/>
       </w:pPr>
       <w:r>
         <w:t>三</w:t>
-      </w:r>
-    </w:p>
-    <w:p>
-      <w:pPr>
-        <w:ind w:left="880"/>
-      </w:pPr>
-      <w:r>
+        <w:br/>
         <w:t>利用請求に係る特定歴史公文書等に付されている法第八条第三項の規定による意見の内容</w:t>
       </w:r>
     </w:p>
     <w:p>
       <w:pPr>
-        <w:pStyle w:val="Heading6"/>
+        <w:pStyle w:val="ListBullet"/>
         <w:ind w:left="880"/>
       </w:pPr>
       <w:r>
         <w:t>四</w:t>
-      </w:r>
-    </w:p>
-    <w:p>
-      <w:pPr>
-        <w:ind w:left="880"/>
-      </w:pPr>
-      <w:r>
+        <w:br/>
         <w:t>意見書を提出する場合の提出先及び提出期限</w:t>
       </w:r>
     </w:p>
@@ -1771,52 +1401,34 @@
     </w:p>
     <w:p>
       <w:pPr>
-        <w:pStyle w:val="Heading6"/>
+        <w:pStyle w:val="ListBullet"/>
         <w:ind w:left="880"/>
       </w:pPr>
       <w:r>
         <w:t>一</w:t>
-      </w:r>
-    </w:p>
-    <w:p>
-      <w:pPr>
-        <w:ind w:left="880"/>
-      </w:pPr>
-      <w:r>
+        <w:br/>
         <w:t>電磁的記録を専用機器により再生又は映写したものの閲覧、視聴又は聴取</w:t>
       </w:r>
     </w:p>
     <w:p>
       <w:pPr>
-        <w:pStyle w:val="Heading6"/>
+        <w:pStyle w:val="ListBullet"/>
         <w:ind w:left="880"/>
       </w:pPr>
       <w:r>
         <w:t>二</w:t>
-      </w:r>
-    </w:p>
-    <w:p>
-      <w:pPr>
-        <w:ind w:left="880"/>
-      </w:pPr>
-      <w:r>
+        <w:br/>
         <w:t>電磁的記録を用紙に出力したものの閲覧又は交付</w:t>
       </w:r>
     </w:p>
     <w:p>
       <w:pPr>
-        <w:pStyle w:val="Heading6"/>
+        <w:pStyle w:val="ListBullet"/>
         <w:ind w:left="880"/>
       </w:pPr>
       <w:r>
         <w:t>三</w:t>
-      </w:r>
-    </w:p>
-    <w:p>
-      <w:pPr>
-        <w:ind w:left="880"/>
-      </w:pPr>
-      <w:r>
+        <w:br/>
         <w:t>電磁的記録を電磁的記録媒体に複写したものの交付</w:t>
       </w:r>
     </w:p>
@@ -1831,6 +1443,8 @@
     <w:p>
       <w:r>
         <w:t>法第二十条第一項の手数料は、第二条第一項第一号及び第二号に規定する施設において写しの交付を求める場合にあっては当該施設の属する行政機関の長が利用等規則で定める書面に当該手数料の額に相当する額の収入印紙をはることにより、その他の施設において写しの交付を求める場合にあっては当該施設を設置した独立行政法人等が利用等規則で定めるところにより納付しなければならない。</w:t>
+        <w:br/>
+        <w:t>ただし、同項第一号及び第二号に規定する施設において写しの交付を求める場合に納付するものにあっては、当該施設の属する行政機関の長が、当該施設において手数料の納付を現金ですることが可能である旨を利用等規則で定める場合には、当該施設において現金をもって納めることができる。</w:t>
       </w:r>
     </w:p>
     <w:p>
@@ -1900,6 +1514,8 @@
     <w:p>
       <w:r>
         <w:t>行政機関の長は、行政文書ファイル管理簿（前条第一項の規定により行政文書ファイル管理簿とみなされるものを含む。以下この条において同じ。）に係る情報システムの整備に相当の期間を要する場合その他の第十一条第一項第七号から第十一号までに掲げる事項を行政文書ファイル管理簿に記載することが困難である場合には、これらの規定にかかわらず、当分の間、その記載することが困難な事項を記載しないことができる。</w:t>
+        <w:br/>
+        <w:t>この場合において、当該行政機関の長は、法第九条第一項の報告において、記載しない事項、当該事項を記載することが困難である理由及び当該事項の記載を予定する日を内閣総理大臣に報告しなければならない。</w:t>
       </w:r>
     </w:p>
     <w:p>
@@ -1943,6 +1559,8 @@
     <w:p>
       <w:r>
         <w:t>独立行政法人等は、法人文書ファイル管理簿（前条第一項の規定により法人文書ファイル管理簿とみなされるものを含む。以下この条において同じ。）に係る情報システムの整備に相当の期間を要する場合その他の第十五条第一項第七号から第十一号までに掲げる事項を法人文書ファイル管理簿に記載することが困難である場合には、これらの規定にかかわらず、当分の間、その記載することが困難な事項を記載しないことができる。</w:t>
+        <w:br/>
+        <w:t>この場合において、当該独立行政法人等は、法第十二条第一項の報告において、記載しない事項、当該事項を記載することが困難である理由及び当該記載を予定する日を内閣総理大臣に報告しなければならない。</w:t>
       </w:r>
     </w:p>
     <w:p>
@@ -1955,7 +1573,7 @@
         <w:pStyle w:val="Heading1"/>
       </w:pPr>
       <w:r>
-        <w:t>附　則（平成二三年一二月二六日政令第四二一号）</w:t>
+        <w:t>附則（平成二三年一二月二六日政令第四二一号）</w:t>
       </w:r>
     </w:p>
     <w:p>
@@ -1986,35 +1604,23 @@
     </w:p>
     <w:p>
       <w:pPr>
-        <w:pStyle w:val="Heading6"/>
+        <w:pStyle w:val="ListBullet"/>
         <w:ind w:left="880"/>
       </w:pPr>
       <w:r>
         <w:t>一～三</w:t>
-      </w:r>
-    </w:p>
-    <w:p>
-      <w:pPr>
-        <w:ind w:left="880"/>
-      </w:pPr>
-      <w:r>
+        <w:br/>
         <w:t>略</w:t>
       </w:r>
     </w:p>
     <w:p>
       <w:pPr>
-        <w:pStyle w:val="Heading6"/>
+        <w:pStyle w:val="ListBullet"/>
         <w:ind w:left="880"/>
       </w:pPr>
       <w:r>
         <w:t>四</w:t>
-      </w:r>
-    </w:p>
-    <w:p>
-      <w:pPr>
-        <w:ind w:left="880"/>
-      </w:pPr>
-      <w:r>
+        <w:br/>
         <w:t>公文書等の管理に関する法律施行令第二十条第一項第一号</w:t>
       </w:r>
     </w:p>
@@ -2045,7 +1651,7 @@
         <w:pStyle w:val="Heading1"/>
       </w:pPr>
       <w:r>
-        <w:t>附　則（平成二四年六月一五日政令第一六四号）</w:t>
+        <w:t>附則（平成二四年六月一五日政令第一六四号）</w:t>
       </w:r>
     </w:p>
     <w:p>
@@ -2063,7 +1669,7 @@
         <w:pStyle w:val="Heading1"/>
       </w:pPr>
       <w:r>
-        <w:t>附　則（平成二六年五月二九日政令第一九五号）</w:t>
+        <w:t>附則（平成二六年五月二九日政令第一九五号）</w:t>
       </w:r>
     </w:p>
     <w:p>
@@ -2115,7 +1721,7 @@
         <w:pStyle w:val="Heading1"/>
       </w:pPr>
       <w:r>
-        <w:t>附　則（平成二七年三月一八日政令第七四号）</w:t>
+        <w:t>附則（平成二七年三月一八日政令第七四号）</w:t>
       </w:r>
     </w:p>
     <w:p>
@@ -2133,10 +1739,22 @@
         <w:pStyle w:val="Heading1"/>
       </w:pPr>
       <w:r>
-        <w:t>附　則（平成二七年一二月一八日政令第四三〇号）</w:t>
+        <w:t>附則（平成二七年一二月一八日政令第四三〇号）</w:t>
       </w:r>
     </w:p>
     <w:p>
+      <w:pPr>
+        <w:pStyle w:val="Heading5"/>
+        <w:ind w:left="440"/>
+      </w:pPr>
+      <w:r>
+        <w:t>１</w:t>
+      </w:r>
+    </w:p>
+    <w:p>
+      <w:pPr>
+        <w:ind w:left="440"/>
+      </w:pPr>
       <w:r>
         <w:t>この政令は、行政手続における特定の個人を識別するための番号の利用等に関する法律（平成二十五年法律第二十七号。次項において「番号利用法」という。）附則第一条第四号に掲げる規定の施行の日（平成二十八年一月一日）から施行する。</w:t>
       </w:r>
@@ -2178,7 +1796,7 @@
     </w:pPr>
     <w:r>
       <w:tab/>
-      <w:t>WeGov v0.1 - FTS141</w:t>
+      <w:t>WeGov v0.2 - FTS141</w:t>
     </w:r>
   </w:p>
 </w:ftr>
